--- a/Practical Azure Data Studio.docx
+++ b/Practical Azure Data Studio.docx
@@ -2846,16 +2846,11 @@
         <w:t xml:space="preserve"> of what can be accomplished using</w:t>
       </w:r>
       <w:r>
-        <w:t xml:space="preserve"> </w:t>
-      </w:r>
-      <w:proofErr w:type="spellStart"/>
-      <w:r>
-        <w:t>J</w:t>
+        <w:t xml:space="preserve"> J</w:t>
       </w:r>
       <w:r>
         <w:t>upyter</w:t>
       </w:r>
-      <w:proofErr w:type="spellEnd"/>
       <w:r>
         <w:t xml:space="preserve"> </w:t>
       </w:r>
@@ -3003,13 +2998,8 @@
         </w:numPr>
       </w:pPr>
       <w:r>
-        <w:t xml:space="preserve">Contributions from the Community – PowerShell’s </w:t>
-      </w:r>
-      <w:proofErr w:type="spellStart"/>
-      <w:r>
-        <w:t>dbatools</w:t>
-      </w:r>
-      <w:proofErr w:type="spellEnd"/>
+        <w:t>Contributions from the Community – PowerShell’s dbatools</w:t>
+      </w:r>
     </w:p>
     <w:p>
       <w:pPr>
@@ -3342,8 +3332,6 @@
       <w:r>
         <w:t>Redgate SQL Search</w:t>
       </w:r>
-      <w:bookmarkStart w:id="17" w:name="_GoBack"/>
-      <w:bookmarkEnd w:id="17"/>
     </w:p>
     <w:p>
       <w:pPr>
@@ -4495,11 +4483,23 @@
     </w:p>
     <w:p>
       <w:pPr>
+        <w:rPr>
+          <w:rFonts w:asciiTheme="majorHAnsi" w:eastAsiaTheme="majorEastAsia" w:hAnsiTheme="majorHAnsi" w:cstheme="majorBidi"/>
+          <w:b/>
+          <w:bCs/>
+          <w:color w:val="365F91" w:themeColor="accent1" w:themeShade="BF"/>
+          <w:sz w:val="28"/>
+          <w:szCs w:val="28"/>
+        </w:rPr>
+      </w:pPr>
+      <w:r>
+        <w:br w:type="page"/>
+      </w:r>
+    </w:p>
+    <w:p>
+      <w:pPr>
         <w:pStyle w:val="Heading1"/>
       </w:pPr>
-      <w:r>
-        <w:br w:type="page"/>
-      </w:r>
       <w:r>
         <w:lastRenderedPageBreak/>
         <w:t>Part I: The Landscape</w:t>
@@ -4984,8 +4984,9 @@
         </w:rPr>
         <w:t xml:space="preserve"> pages)</w:t>
       </w:r>
-    </w:p>
-    <w:p/>
+      <w:bookmarkStart w:id="17" w:name="_GoBack"/>
+      <w:bookmarkEnd w:id="17"/>
+    </w:p>
     <w:sectPr>
       <w:pgSz w:w="12240" w:h="15840"/>
       <w:pgMar w:top="720" w:right="720" w:bottom="576" w:left="720" w:header="720" w:footer="720" w:gutter="0"/>
@@ -7925,7 +7926,7 @@
       </w:pPr>
     </w:pPrDefault>
   </w:docDefaults>
-  <w:latentStyles w:defLockedState="0" w:defUIPriority="99" w:defSemiHidden="0" w:defUnhideWhenUsed="0" w:defQFormat="0" w:count="376">
+  <w:latentStyles w:defLockedState="0" w:defUIPriority="99" w:defSemiHidden="0" w:defUnhideWhenUsed="0" w:defQFormat="0" w:count="377">
     <w:lsdException w:name="Normal" w:uiPriority="0" w:qFormat="1"/>
     <w:lsdException w:name="heading 1" w:uiPriority="9" w:qFormat="1"/>
     <w:lsdException w:name="heading 2" w:semiHidden="1" w:uiPriority="9" w:unhideWhenUsed="1" w:qFormat="1"/>
@@ -8031,7 +8032,6 @@
     <w:lsdException w:name="HTML Sample" w:semiHidden="1" w:unhideWhenUsed="1"/>
     <w:lsdException w:name="HTML Typewriter" w:semiHidden="1" w:unhideWhenUsed="1"/>
     <w:lsdException w:name="HTML Variable" w:semiHidden="1" w:unhideWhenUsed="1"/>
-    <w:lsdException w:name="Normal Table" w:semiHidden="1" w:unhideWhenUsed="1"/>
     <w:lsdException w:name="annotation subject" w:semiHidden="1" w:unhideWhenUsed="1"/>
     <w:lsdException w:name="No List" w:semiHidden="1" w:unhideWhenUsed="1"/>
     <w:lsdException w:name="Outline List 1" w:semiHidden="1" w:unhideWhenUsed="1"/>
@@ -8078,10 +8078,8 @@
     <w:lsdException w:name="Table Subtle 2" w:semiHidden="1" w:unhideWhenUsed="1"/>
     <w:lsdException w:name="Table Web 1" w:semiHidden="1" w:unhideWhenUsed="1"/>
     <w:lsdException w:name="Table Web 2" w:semiHidden="1" w:unhideWhenUsed="1"/>
-    <w:lsdException w:name="Table Web 3" w:semiHidden="1" w:unhideWhenUsed="1"/>
     <w:lsdException w:name="Balloon Text" w:semiHidden="1" w:unhideWhenUsed="1"/>
     <w:lsdException w:name="Table Grid" w:uiPriority="59"/>
-    <w:lsdException w:name="Table Theme" w:semiHidden="1" w:unhideWhenUsed="1"/>
     <w:lsdException w:name="Placeholder Text" w:semiHidden="1"/>
     <w:lsdException w:name="No Spacing" w:uiPriority="1" w:qFormat="1"/>
     <w:lsdException w:name="Light Shading" w:uiPriority="60"/>
@@ -8302,6 +8300,7 @@
     <w:lsdException w:name="Hashtag" w:semiHidden="1" w:unhideWhenUsed="1"/>
     <w:lsdException w:name="Unresolved Mention" w:semiHidden="1" w:unhideWhenUsed="1"/>
     <w:lsdException w:name="Smart Link" w:semiHidden="1" w:unhideWhenUsed="1"/>
+    <w:lsdException w:name="Smart Link Error" w:semiHidden="1" w:unhideWhenUsed="1"/>
   </w:latentStyles>
   <w:style w:type="paragraph" w:default="1" w:styleId="Normal">
     <w:name w:val="Normal"/>
@@ -8964,7 +8963,7 @@
 </file>
 
 <file path=customXml/itemProps1.xml><?xml version="1.0" encoding="utf-8"?>
-<ds:datastoreItem xmlns:ds="http://schemas.openxmlformats.org/officeDocument/2006/customXml" ds:itemID="{6FC6CFA6-F64D-430A-8F4F-EC3902F4DC3F}">
+<ds:datastoreItem xmlns:ds="http://schemas.openxmlformats.org/officeDocument/2006/customXml" ds:itemID="{7CF013F1-BE5F-4852-B96E-A589A7DA080E}">
   <ds:schemaRefs>
     <ds:schemaRef ds:uri="http://schemas.openxmlformats.org/officeDocument/2006/bibliography"/>
   </ds:schemaRefs>

--- a/Practical Azure Data Studio.docx
+++ b/Practical Azure Data Studio.docx
@@ -224,7 +224,15 @@
     </w:p>
     <w:p>
       <w:r>
-        <w:t xml:space="preserve">This book introduces Microsoft Azure Data Studio and shows how anyone working with data -- data scientists, data analysts, database administrators, and developers -- can use Azure Data Studio to dramatically streamline and accelerate their daily work. Learn to connect to databases whether in the Azure cloud or hosted on premises in your corporate environment. You can even connect to databases from competing brands and from the world of open source. Then learn how you can query and analyze data – mining it for business insight -- using a fusion of languages such as Python, SQL, and PowerShell. Also take advantage of built-in functionality such as </w:t>
+        <w:t xml:space="preserve">This book introduces Microsoft Azure Data Studio and shows how anyone working with data -- </w:t>
+      </w:r>
+      <w:proofErr w:type="spellStart"/>
+      <w:r>
+        <w:t>data</w:t>
+      </w:r>
+      <w:proofErr w:type="spellEnd"/>
+      <w:r>
+        <w:t xml:space="preserve"> scientists, data analysts, database administrators, and developers -- can use Azure Data Studio to dramatically streamline and accelerate their daily work. Learn to connect to databases whether in the Azure cloud or hosted on premises in your corporate environment. You can even connect to databases from competing brands and from the world of open source. Then learn how you can query and analyze data – mining it for business insight -- using a fusion of languages such as Python, SQL, and PowerShell. Also take advantage of built-in functionality such as </w:t>
       </w:r>
       <w:proofErr w:type="spellStart"/>
       <w:r>
@@ -2463,19 +2471,24 @@
     </w:p>
     <w:p>
       <w:r>
-        <w:t>Most of what you do in Azure Data Studio will start with a connection. This</w:t>
-      </w:r>
-      <w:r>
-        <w:t xml:space="preserve"> ADS</w:t>
-      </w:r>
-      <w:r>
-        <w:t xml:space="preserve"> experience has some nice surprises compared to its older sibling</w:t>
-      </w:r>
-      <w:r>
-        <w:t>:</w:t>
-      </w:r>
-      <w:r>
-        <w:t xml:space="preserve"> SQL Server Management Studio.</w:t>
+        <w:t xml:space="preserve">Most of what you do in Azure Data Studio will start with a connection. ADS </w:t>
+      </w:r>
+      <w:proofErr w:type="gramStart"/>
+      <w:r>
+        <w:t>ha</w:t>
+      </w:r>
+      <w:r>
+        <w:t>s</w:t>
+      </w:r>
+      <w:proofErr w:type="gramEnd"/>
+      <w:r>
+        <w:t xml:space="preserve"> some very helpful features with managing connections</w:t>
+      </w:r>
+      <w:r>
+        <w:t>,</w:t>
+      </w:r>
+      <w:r>
+        <w:t xml:space="preserve"> when compared to its older sibling: SQL Server Management Studio.</w:t>
       </w:r>
     </w:p>
     <w:p>
@@ -3517,152 +3530,130 @@
     </w:p>
     <w:p>
       <w:r>
-        <w:t xml:space="preserve">Everyone loves dashboards. They provide </w:t>
-      </w:r>
-      <w:r>
-        <w:t>compact</w:t>
-      </w:r>
-      <w:r>
-        <w:t xml:space="preserve">, </w:t>
-      </w:r>
-      <w:r>
-        <w:t xml:space="preserve">strategic </w:t>
-      </w:r>
-      <w:r>
-        <w:t xml:space="preserve">visuals which can be informative, reassuring, and </w:t>
-      </w:r>
-      <w:r>
-        <w:t>even</w:t>
+        <w:t>Everyone loves dashboards. They provide compact, strategic visuals which can be informative, reassuring, and often actionable. However, despite their popularity, dashboards and visualizations on many platforms can be difficult stand-up and maintain. Azure Data Studio is here to help.</w:t>
+      </w:r>
+    </w:p>
+    <w:p>
+      <w:pPr>
+        <w:pStyle w:val="ListParagraph"/>
+        <w:numPr>
+          <w:ilvl w:val="0"/>
+          <w:numId w:val="18"/>
+        </w:numPr>
+      </w:pPr>
+      <w:r>
+        <w:t>Dashboards and Widgets</w:t>
+      </w:r>
+    </w:p>
+    <w:p>
+      <w:pPr>
+        <w:pStyle w:val="ListParagraph"/>
+        <w:numPr>
+          <w:ilvl w:val="0"/>
+          <w:numId w:val="18"/>
+        </w:numPr>
+      </w:pPr>
+      <w:r>
+        <w:t>SQL Queries and your Widgets</w:t>
+      </w:r>
+    </w:p>
+    <w:p>
+      <w:pPr>
+        <w:pStyle w:val="ListParagraph"/>
+        <w:numPr>
+          <w:ilvl w:val="0"/>
+          <w:numId w:val="18"/>
+        </w:numPr>
+      </w:pPr>
+      <w:r>
+        <w:t xml:space="preserve">Drill-in with </w:t>
+      </w:r>
+      <w:r>
+        <w:t>Insight Detail Pages</w:t>
+      </w:r>
+    </w:p>
+    <w:p>
+      <w:pPr>
+        <w:pStyle w:val="Heading2"/>
+        <w:rPr>
+          <w:b/>
+        </w:rPr>
+      </w:pPr>
+      <w:r>
+        <w:t xml:space="preserve">Chapter 11: </w:t>
+      </w:r>
+      <w:r>
+        <w:rPr>
+          <w:color w:val="212121"/>
+        </w:rPr>
+        <w:t>The Power and Versatility of Notebooks</w:t>
       </w:r>
       <w:r>
         <w:t xml:space="preserve"> </w:t>
       </w:r>
       <w:r>
-        <w:t xml:space="preserve">actionable. </w:t>
-      </w:r>
-      <w:r>
-        <w:t>However,</w:t>
-      </w:r>
-      <w:r>
-        <w:t xml:space="preserve"> despite their popularity, dashboards and visualizations </w:t>
-      </w:r>
-      <w:r>
-        <w:t xml:space="preserve">can be </w:t>
-      </w:r>
-      <w:r>
-        <w:t>difficult stand-up, and keep relevant. Azure Data Studio is here to help…</w:t>
-      </w:r>
-    </w:p>
-    <w:p>
-      <w:pPr>
-        <w:pStyle w:val="ListParagraph"/>
-        <w:numPr>
-          <w:ilvl w:val="0"/>
-          <w:numId w:val="18"/>
-        </w:numPr>
-      </w:pPr>
-      <w:r>
-        <w:t>Dashboards and Widgets</w:t>
-      </w:r>
-    </w:p>
-    <w:p>
-      <w:pPr>
-        <w:pStyle w:val="ListParagraph"/>
-        <w:numPr>
-          <w:ilvl w:val="0"/>
-          <w:numId w:val="18"/>
-        </w:numPr>
-      </w:pPr>
-      <w:r>
-        <w:t>SQL Queries and your Widgets</w:t>
-      </w:r>
-    </w:p>
-    <w:p>
-      <w:pPr>
-        <w:pStyle w:val="ListParagraph"/>
-        <w:numPr>
-          <w:ilvl w:val="0"/>
-          <w:numId w:val="18"/>
-        </w:numPr>
-      </w:pPr>
-      <w:r>
-        <w:t xml:space="preserve">Drill-in with </w:t>
-      </w:r>
-      <w:r>
-        <w:t>Insight Detail Pages</w:t>
-      </w:r>
-    </w:p>
-    <w:p>
-      <w:pPr>
-        <w:pStyle w:val="Heading2"/>
-        <w:rPr>
-          <w:b/>
-        </w:rPr>
-      </w:pPr>
-      <w:r>
-        <w:t xml:space="preserve">Chapter 11: </w:t>
-      </w:r>
-      <w:r>
-        <w:t>Notebooks</w:t>
-      </w:r>
-      <w:r>
-        <w:t xml:space="preserve"> Gone Wild</w:t>
+        <w:rPr>
+          <w:b/>
+        </w:rPr>
+        <w:t>(</w:t>
+      </w:r>
+      <w:r>
+        <w:rPr>
+          <w:b/>
+        </w:rPr>
+        <w:t>12</w:t>
+      </w:r>
+      <w:r>
+        <w:rPr>
+          <w:b/>
+        </w:rPr>
+        <w:t xml:space="preserve"> pages)</w:t>
+      </w:r>
+    </w:p>
+    <w:p>
+      <w:r>
+        <w:t xml:space="preserve">As discussed in Chapter 5, Notebooks have many </w:t>
+      </w:r>
+      <w:r>
+        <w:t>use</w:t>
+      </w:r>
+      <w:r>
+        <w:t>s and will likely proliferate in your world</w:t>
+      </w:r>
+      <w:r>
+        <w:t xml:space="preserve">. </w:t>
+      </w:r>
+      <w:r>
+        <w:t xml:space="preserve">This chapter </w:t>
+      </w:r>
+      <w:r>
+        <w:t xml:space="preserve">goes </w:t>
+      </w:r>
+      <w:r>
+        <w:t>undercover</w:t>
+      </w:r>
+      <w:r>
+        <w:t xml:space="preserve"> to see why</w:t>
+      </w:r>
+      <w:r>
+        <w:t xml:space="preserve"> and how</w:t>
       </w:r>
       <w:r>
         <w:t xml:space="preserve"> </w:t>
       </w:r>
-      <w:r>
-        <w:rPr>
-          <w:b/>
-        </w:rPr>
-        <w:t>(</w:t>
-      </w:r>
-      <w:r>
-        <w:rPr>
-          <w:b/>
-        </w:rPr>
-        <w:t>12</w:t>
-      </w:r>
-      <w:r>
-        <w:rPr>
-          <w:b/>
-        </w:rPr>
-        <w:t xml:space="preserve"> pages)</w:t>
-      </w:r>
-    </w:p>
-    <w:p>
-      <w:r>
-        <w:t xml:space="preserve">As discussed in Chapter 5, Notebooks have many </w:t>
-      </w:r>
-      <w:r>
-        <w:t>use</w:t>
-      </w:r>
-      <w:r>
-        <w:t>s and will likely proliferate in your world</w:t>
-      </w:r>
-      <w:r>
-        <w:t xml:space="preserve">. </w:t>
-      </w:r>
-      <w:r>
-        <w:t xml:space="preserve">This chapter </w:t>
-      </w:r>
-      <w:r>
-        <w:t xml:space="preserve">goes </w:t>
-      </w:r>
-      <w:r>
-        <w:t>undercover</w:t>
-      </w:r>
-      <w:r>
-        <w:t xml:space="preserve"> to see why</w:t>
-      </w:r>
-      <w:r>
-        <w:t xml:space="preserve"> and how</w:t>
-      </w:r>
-      <w:r>
-        <w:t xml:space="preserve"> Juypter Notebooks </w:t>
-      </w:r>
-      <w:r>
-        <w:t>rock…</w:t>
+      <w:proofErr w:type="spellStart"/>
+      <w:r>
+        <w:t>Juypter</w:t>
+      </w:r>
+      <w:proofErr w:type="spellEnd"/>
+      <w:r>
+        <w:t xml:space="preserve"> </w:t>
+      </w:r>
+      <w:r>
+        <w:t>Notebooks are so amazing</w:t>
+      </w:r>
+      <w:r>
+        <w:t>…</w:t>
       </w:r>
     </w:p>
     <w:p>
@@ -3680,7 +3671,13 @@
         <w:t>Like a Book</w:t>
       </w:r>
       <w:r>
-        <w:t>, Build on Json</w:t>
+        <w:t>, Buil</w:t>
+      </w:r>
+      <w:r>
+        <w:t>t</w:t>
+      </w:r>
+      <w:r>
+        <w:t xml:space="preserve"> on Json</w:t>
       </w:r>
     </w:p>
     <w:p>
@@ -3700,6 +3697,8 @@
       <w:r>
         <w:t>, Sharing and Trusting</w:t>
       </w:r>
+      <w:bookmarkStart w:id="17" w:name="_GoBack"/>
+      <w:bookmarkEnd w:id="17"/>
     </w:p>
     <w:p>
       <w:pPr>
@@ -4775,7 +4774,13 @@
         </w:rPr>
       </w:pPr>
       <w:r>
-        <w:t xml:space="preserve">Chapter 11: Notebooks Gone Wild </w:t>
+        <w:t xml:space="preserve">Chapter 11: </w:t>
+      </w:r>
+      <w:r>
+        <w:t>The Power and Versatility of Notebooks</w:t>
+      </w:r>
+      <w:r>
+        <w:t xml:space="preserve"> </w:t>
       </w:r>
       <w:r>
         <w:rPr>
@@ -4984,8 +4989,6 @@
         </w:rPr>
         <w:t xml:space="preserve"> pages)</w:t>
       </w:r>
-      <w:bookmarkStart w:id="17" w:name="_GoBack"/>
-      <w:bookmarkEnd w:id="17"/>
     </w:p>
     <w:sectPr>
       <w:pgSz w:w="12240" w:h="15840"/>
@@ -5011,7 +5014,15 @@
         <w:annotationRef/>
       </w:r>
       <w:r>
-        <w:t>Would “Practical” be ok here? It’s an on brand keyword for us</w:t>
+        <w:t xml:space="preserve">Would “Practical” be ok here? It’s an </w:t>
+      </w:r>
+      <w:proofErr w:type="gramStart"/>
+      <w:r>
+        <w:t>on brand</w:t>
+      </w:r>
+      <w:proofErr w:type="gramEnd"/>
+      <w:r>
+        <w:t xml:space="preserve"> keyword for us</w:t>
       </w:r>
     </w:p>
   </w:comment>
@@ -5043,7 +5054,15 @@
         <w:annotationRef/>
       </w:r>
       <w:r>
-        <w:t xml:space="preserve">I’d like to rethink this subtitle. If you think of the title as being the noun, then we can think of the subtitle as being more like the verb. What can we do using the noun? What we want to hint at here in the subtitle is what readers can do using Azure Data Studio. </w:t>
+        <w:t xml:space="preserve">I’d like to rethink this subtitle. If you think of the title as being the noun, then we can think of the subtitle as being more like the verb. What can we do </w:t>
+      </w:r>
+      <w:proofErr w:type="gramStart"/>
+      <w:r>
+        <w:t>using</w:t>
+      </w:r>
+      <w:proofErr w:type="gramEnd"/>
+      <w:r>
+        <w:t xml:space="preserve"> the noun? What we want to hint at here in the subtitle is what readers can do using Azure Data Studio. </w:t>
       </w:r>
     </w:p>
     <w:p>
@@ -5072,7 +5091,15 @@
         <w:annotationRef/>
       </w:r>
       <w:r>
-        <w:t xml:space="preserve">I’m going to rewrite the description somewhat. We want to avoid fluffy language like describing paradigm shifts. We actually want to move quickly into what reading the book teaches readers to do. </w:t>
+        <w:t xml:space="preserve">I’m going to rewrite the description somewhat. We want to avoid fluffy language like describing paradigm shifts. We </w:t>
+      </w:r>
+      <w:proofErr w:type="gramStart"/>
+      <w:r>
+        <w:t>actually want</w:t>
+      </w:r>
+      <w:proofErr w:type="gramEnd"/>
+      <w:r>
+        <w:t xml:space="preserve"> to move quickly into what reading the book teaches readers to do. </w:t>
       </w:r>
     </w:p>
     <w:p>
@@ -5117,7 +5144,10 @@
         <w:annotationRef/>
       </w:r>
       <w:r>
-        <w:t>I did include this one sentence describing the product. I think it’ll be ok, but sometimes my bosses will push back against this sort of sentence. They really want the description to be about what readers will learn. Just two paragraphs, three at most, is what we’re after.</w:t>
+        <w:t xml:space="preserve">I did include this one sentence describing the product. I think it’ll be ok, but sometimes my bosses will push back against this sort of sentence. </w:t>
+      </w:r>
+      <w:r>
+        <w:t>They really want the description to be about what readers will learn. Just two paragraphs, three at most, is what we’re after.</w:t>
       </w:r>
     </w:p>
   </w:comment>
@@ -8032,6 +8062,7 @@
     <w:lsdException w:name="HTML Sample" w:semiHidden="1" w:unhideWhenUsed="1"/>
     <w:lsdException w:name="HTML Typewriter" w:semiHidden="1" w:unhideWhenUsed="1"/>
     <w:lsdException w:name="HTML Variable" w:semiHidden="1" w:unhideWhenUsed="1"/>
+    <w:lsdException w:name="Normal Table" w:semiHidden="1" w:unhideWhenUsed="1"/>
     <w:lsdException w:name="annotation subject" w:semiHidden="1" w:unhideWhenUsed="1"/>
     <w:lsdException w:name="No List" w:semiHidden="1" w:unhideWhenUsed="1"/>
     <w:lsdException w:name="Outline List 1" w:semiHidden="1" w:unhideWhenUsed="1"/>
@@ -8078,8 +8109,10 @@
     <w:lsdException w:name="Table Subtle 2" w:semiHidden="1" w:unhideWhenUsed="1"/>
     <w:lsdException w:name="Table Web 1" w:semiHidden="1" w:unhideWhenUsed="1"/>
     <w:lsdException w:name="Table Web 2" w:semiHidden="1" w:unhideWhenUsed="1"/>
+    <w:lsdException w:name="Table Web 3" w:semiHidden="1" w:unhideWhenUsed="1"/>
     <w:lsdException w:name="Balloon Text" w:semiHidden="1" w:unhideWhenUsed="1"/>
     <w:lsdException w:name="Table Grid" w:uiPriority="59"/>
+    <w:lsdException w:name="Table Theme" w:semiHidden="1" w:unhideWhenUsed="1"/>
     <w:lsdException w:name="Placeholder Text" w:semiHidden="1"/>
     <w:lsdException w:name="No Spacing" w:uiPriority="1" w:qFormat="1"/>
     <w:lsdException w:name="Light Shading" w:uiPriority="60"/>
@@ -8963,7 +8996,7 @@
 </file>
 
 <file path=customXml/itemProps1.xml><?xml version="1.0" encoding="utf-8"?>
-<ds:datastoreItem xmlns:ds="http://schemas.openxmlformats.org/officeDocument/2006/customXml" ds:itemID="{7CF013F1-BE5F-4852-B96E-A589A7DA080E}">
+<ds:datastoreItem xmlns:ds="http://schemas.openxmlformats.org/officeDocument/2006/customXml" ds:itemID="{10289411-707E-4FFE-A568-B8D404F88E40}">
   <ds:schemaRefs>
     <ds:schemaRef ds:uri="http://schemas.openxmlformats.org/officeDocument/2006/bibliography"/>
   </ds:schemaRefs>
